--- a/firstfile.docx
+++ b/firstfile.docx
@@ -8,6 +8,12 @@
       </w:r>
       <w:r>
         <w:t xml:space="preserve">file </w:t>
+      </w:r>
+    </w:p>
+    <w:p/>
+    <w:p>
+      <w:r>
+        <w:t>Hello</w:t>
       </w:r>
     </w:p>
     <w:p>
